--- a/046211-ProjectProposalTemplate.docx
+++ b/046211-ProjectProposalTemplate.docx
@@ -29,14 +29,13 @@
         <w:tblLook w:val="04A0" w:firstRow="1" w:lastRow="0" w:firstColumn="1" w:lastColumn="0" w:noHBand="0" w:noVBand="1"/>
       </w:tblPr>
       <w:tblGrid>
-        <w:gridCol w:w="2601"/>
-        <w:gridCol w:w="2637"/>
-        <w:gridCol w:w="3778"/>
+        <w:gridCol w:w="2798"/>
+        <w:gridCol w:w="3465"/>
       </w:tblGrid>
       <w:tr>
         <w:tc>
           <w:tcPr>
-            <w:tcW w:w="2913" w:type="dxa"/>
+            <w:tcW w:w="2798" w:type="dxa"/>
           </w:tcPr>
           <w:p>
             <w:pPr>
@@ -60,31 +59,7 @@
         </w:tc>
         <w:tc>
           <w:tcPr>
-            <w:tcW w:w="2927" w:type="dxa"/>
-          </w:tcPr>
-          <w:p>
-            <w:pPr>
-              <w:rPr>
-                <w:b/>
-                <w:bCs/>
-                <w:u w:val="single"/>
-                <w:lang w:val="en-US"/>
-              </w:rPr>
-            </w:pPr>
-            <w:r>
-              <w:rPr>
-                <w:b/>
-                <w:bCs/>
-                <w:u w:val="single"/>
-                <w:lang w:val="en-US"/>
-              </w:rPr>
-              <w:t>ID</w:t>
-            </w:r>
-          </w:p>
-        </w:tc>
-        <w:tc>
-          <w:tcPr>
-            <w:tcW w:w="3176" w:type="dxa"/>
+            <w:tcW w:w="3465" w:type="dxa"/>
           </w:tcPr>
           <w:p>
             <w:pPr>
@@ -110,7 +85,7 @@
       <w:tr>
         <w:tc>
           <w:tcPr>
-            <w:tcW w:w="2913" w:type="dxa"/>
+            <w:tcW w:w="2798" w:type="dxa"/>
           </w:tcPr>
           <w:p>
             <w:pPr>
@@ -128,25 +103,7 @@
         </w:tc>
         <w:tc>
           <w:tcPr>
-            <w:tcW w:w="2927" w:type="dxa"/>
-          </w:tcPr>
-          <w:p>
-            <w:pPr>
-              <w:rPr>
-                <w:lang w:val="en-US"/>
-              </w:rPr>
-            </w:pPr>
-            <w:r>
-              <w:rPr>
-                <w:lang w:val="en-US"/>
-              </w:rPr>
-              <w:t>207734088</w:t>
-            </w:r>
-          </w:p>
-        </w:tc>
-        <w:tc>
-          <w:tcPr>
-            <w:tcW w:w="3176" w:type="dxa"/>
+            <w:tcW w:w="3465" w:type="dxa"/>
           </w:tcPr>
           <w:p>
             <w:pPr>
@@ -169,7 +126,7 @@
       <w:tr>
         <w:tc>
           <w:tcPr>
-            <w:tcW w:w="2913" w:type="dxa"/>
+            <w:tcW w:w="2798" w:type="dxa"/>
           </w:tcPr>
           <w:p>
             <w:pPr>
@@ -195,25 +152,7 @@
         </w:tc>
         <w:tc>
           <w:tcPr>
-            <w:tcW w:w="2927" w:type="dxa"/>
-          </w:tcPr>
-          <w:p>
-            <w:pPr>
-              <w:rPr>
-                <w:lang w:val="en-US"/>
-              </w:rPr>
-            </w:pPr>
-            <w:r>
-              <w:rPr>
-                <w:lang w:val="en-US"/>
-              </w:rPr>
-              <w:t>312347982</w:t>
-            </w:r>
-          </w:p>
-        </w:tc>
-        <w:tc>
-          <w:tcPr>
-            <w:tcW w:w="3176" w:type="dxa"/>
+            <w:tcW w:w="3465" w:type="dxa"/>
           </w:tcPr>
           <w:p>
             <w:pPr>
@@ -516,21 +455,7 @@
             <w:rStyle w:val="Hyperlink"/>
             <w:lang w:val="en-US"/>
           </w:rPr>
-          <w:t>https://github.com/eladhoffer</w:t>
-        </w:r>
-        <w:r>
-          <w:rPr>
-            <w:rStyle w:val="Hyperlink"/>
-            <w:lang w:val="en-US"/>
-          </w:rPr>
-          <w:t>/</w:t>
-        </w:r>
-        <w:r>
-          <w:rPr>
-            <w:rStyle w:val="Hyperlink"/>
-            <w:lang w:val="en-US"/>
-          </w:rPr>
-          <w:t>TripletNet</w:t>
+          <w:t>https://github.com/eladhoffer/TripletNet</w:t>
         </w:r>
       </w:hyperlink>
       <w:r>
